--- a/AlgoritmosGeneticos/GeneticAlgorithmModelingProject/1 - Requisitos/Funcionales/Descripciones/DescripcionCU007.docx
+++ b/AlgoritmosGeneticos/GeneticAlgorithmModelingProject/1 - Requisitos/Funcionales/Descripciones/DescripcionCU007.docx
@@ -1,18 +1,18 @@
 
 <file path=word/document.xml><?xml version="1.0" encoding="utf-8"?>
-<w:document xmlns:wpc="http://schemas.microsoft.com/office/word/2010/wordprocessingCanvas" xmlns:mc="http://schemas.openxmlformats.org/markup-compatibility/2006" xmlns:o="urn:schemas-microsoft-com:office:office" xmlns:r="http://schemas.openxmlformats.org/officeDocument/2006/relationships" xmlns:m="http://schemas.openxmlformats.org/officeDocument/2006/math" xmlns:v="urn:schemas-microsoft-com:vml" xmlns:wp14="http://schemas.microsoft.com/office/word/2010/wordprocessingDrawing" xmlns:wp="http://schemas.openxmlformats.org/drawingml/2006/wordprocessingDrawing" xmlns:w10="urn:schemas-microsoft-com:office:word" xmlns:w="http://schemas.openxmlformats.org/wordprocessingml/2006/main" xmlns:w14="http://schemas.microsoft.com/office/word/2010/wordml" xmlns:wpg="http://schemas.microsoft.com/office/word/2010/wordprocessingGroup" xmlns:wpi="http://schemas.microsoft.com/office/word/2010/wordprocessingInk" xmlns:wne="http://schemas.microsoft.com/office/word/2006/wordml" xmlns:wps="http://schemas.microsoft.com/office/word/2010/wordprocessingShape" mc:Ignorable="w14 wp14">
+<w:document xmlns:ve="http://schemas.openxmlformats.org/markup-compatibility/2006" xmlns:o="urn:schemas-microsoft-com:office:office" xmlns:r="http://schemas.openxmlformats.org/officeDocument/2006/relationships" xmlns:m="http://schemas.openxmlformats.org/officeDocument/2006/math" xmlns:v="urn:schemas-microsoft-com:vml" xmlns:wp="http://schemas.openxmlformats.org/drawingml/2006/wordprocessingDrawing" xmlns:w10="urn:schemas-microsoft-com:office:word" xmlns:w="http://schemas.openxmlformats.org/wordprocessingml/2006/main" xmlns:wne="http://schemas.microsoft.com/office/word/2006/wordml">
   <w:body>
     <w:tbl>
       <w:tblPr>
         <w:tblStyle w:val="Tablaconcuadrcula"/>
         <w:tblW w:w="0" w:type="auto"/>
-        <w:tblLook w:val="04A0" w:firstRow="1" w:lastRow="0" w:firstColumn="1" w:lastColumn="0" w:noHBand="0" w:noVBand="1"/>
+        <w:tblLook w:val="04A0"/>
       </w:tblPr>
       <w:tblGrid>
-        <w:gridCol w:w="554"/>
-        <w:gridCol w:w="953"/>
-        <w:gridCol w:w="3747"/>
-        <w:gridCol w:w="3800"/>
+        <w:gridCol w:w="572"/>
+        <w:gridCol w:w="1187"/>
+        <w:gridCol w:w="3642"/>
+        <w:gridCol w:w="3653"/>
       </w:tblGrid>
       <w:tr>
         <w:trPr>
@@ -60,31 +60,47 @@
                 <w:sz w:val="28"/>
                 <w:szCs w:val="28"/>
               </w:rPr>
-              <w:t>CU07</w:t>
-            </w:r>
-          </w:p>
-        </w:tc>
-        <w:tc>
-          <w:tcPr>
-            <w:tcW w:w="0" w:type="auto"/>
-            <w:gridSpan w:val="2"/>
-            <w:vAlign w:val="center"/>
-          </w:tcPr>
-          <w:p>
-            <w:pPr>
-              <w:rPr>
-                <w:b/>
-                <w:sz w:val="28"/>
-                <w:szCs w:val="28"/>
-              </w:rPr>
-            </w:pPr>
-            <w:r>
-              <w:rPr>
-                <w:b/>
+              <w:t>CU0</w:t>
+            </w:r>
+            <w:r>
+              <w:rPr>
                 <w:noProof/>
                 <w:sz w:val="28"/>
                 <w:szCs w:val="28"/>
               </w:rPr>
+              <w:t>0</w:t>
+            </w:r>
+            <w:r>
+              <w:rPr>
+                <w:noProof/>
+                <w:sz w:val="28"/>
+                <w:szCs w:val="28"/>
+              </w:rPr>
+              <w:t>7</w:t>
+            </w:r>
+          </w:p>
+        </w:tc>
+        <w:tc>
+          <w:tcPr>
+            <w:tcW w:w="0" w:type="auto"/>
+            <w:gridSpan w:val="2"/>
+            <w:vAlign w:val="center"/>
+          </w:tcPr>
+          <w:p>
+            <w:pPr>
+              <w:rPr>
+                <w:b/>
+                <w:sz w:val="28"/>
+                <w:szCs w:val="28"/>
+              </w:rPr>
+            </w:pPr>
+            <w:r>
+              <w:rPr>
+                <w:b/>
+                <w:noProof/>
+                <w:sz w:val="28"/>
+                <w:szCs w:val="28"/>
+              </w:rPr>
               <w:t>Crear un Conjunto de Matrices</w:t>
             </w:r>
             <w:bookmarkStart w:id="0" w:name="_GoBack"/>
@@ -173,7 +189,25 @@
               <w:rPr>
                 <w:noProof/>
               </w:rPr>
-              <w:t>07/05/13</w:t>
+              <w:t>20</w:t>
+            </w:r>
+            <w:r>
+              <w:rPr>
+                <w:noProof/>
+              </w:rPr>
+              <w:t>/</w:t>
+            </w:r>
+            <w:r>
+              <w:rPr>
+                <w:noProof/>
+              </w:rPr>
+              <w:t>09</w:t>
+            </w:r>
+            <w:r>
+              <w:rPr>
+                <w:noProof/>
+              </w:rPr>
+              <w:t>/13</w:t>
             </w:r>
           </w:p>
         </w:tc>
@@ -218,7 +252,13 @@
               <w:rPr>
                 <w:noProof/>
               </w:rPr>
-              <w:t>Cuando SisExperto detecta que el usuario completó el porcentaje necesario de una matriz como para iniciar el proceso de búsqueda de una sugerencia, se solicita al Subsistema de Sugerencia una matriz optimizada en base a la matriz cargada hasta el momento.</w:t>
+              <w:t>Permit</w:t>
+            </w:r>
+            <w:r>
+              <w:rPr>
+                <w:noProof/>
+              </w:rPr>
+              <w:t>ir crear un conjunto de matrices.</w:t>
             </w:r>
           </w:p>
         </w:tc>
@@ -245,20 +285,68 @@
               </w:rPr>
               <w:t>Actores</w:t>
             </w:r>
-          </w:p>
-        </w:tc>
-        <w:tc>
-          <w:tcPr>
-            <w:tcW w:w="0" w:type="auto"/>
-            <w:gridSpan w:val="2"/>
-            <w:vAlign w:val="center"/>
-          </w:tcPr>
-          <w:p>
-            <w:r>
+            <w:r>
+              <w:rPr>
+                <w:b/>
+              </w:rPr>
+              <w:t xml:space="preserve"> / Subsistema</w:t>
+            </w:r>
+          </w:p>
+        </w:tc>
+        <w:tc>
+          <w:tcPr>
+            <w:tcW w:w="0" w:type="auto"/>
+            <w:gridSpan w:val="2"/>
+            <w:vAlign w:val="center"/>
+          </w:tcPr>
+          <w:p>
+            <w:r>
+              <w:t>Subsistema de Prueba y Configuración</w:t>
+            </w:r>
+          </w:p>
+        </w:tc>
+      </w:tr>
+      <w:tr>
+        <w:trPr>
+          <w:trHeight w:val="537"/>
+        </w:trPr>
+        <w:tc>
+          <w:tcPr>
+            <w:tcW w:w="0" w:type="auto"/>
+            <w:gridSpan w:val="2"/>
+            <w:vAlign w:val="center"/>
+          </w:tcPr>
+          <w:p>
+            <w:pPr>
+              <w:rPr>
+                <w:b/>
+              </w:rPr>
+            </w:pPr>
+            <w:r>
+              <w:rPr>
+                <w:b/>
+              </w:rPr>
+              <w:t>Sistema</w:t>
+            </w:r>
+          </w:p>
+        </w:tc>
+        <w:tc>
+          <w:tcPr>
+            <w:tcW w:w="0" w:type="auto"/>
+            <w:gridSpan w:val="2"/>
+            <w:vAlign w:val="center"/>
+          </w:tcPr>
+          <w:p>
+            <w:pPr>
               <w:rPr>
                 <w:noProof/>
               </w:rPr>
-              <w:t>SisExperto</w:t>
+            </w:pPr>
+            <w:r>
+              <w:rPr>
+                <w:noProof/>
+              </w:rPr>
+              <w:t>Módulo AG</w:t>
             </w:r>
           </w:p>
         </w:tc>
@@ -283,10 +371,23 @@
               <w:rPr>
                 <w:b/>
               </w:rPr>
-              <w:t>Sistema</w:t>
-            </w:r>
-          </w:p>
-        </w:tc>
+              <w:t>Precondición</w:t>
+            </w:r>
+          </w:p>
+        </w:tc>
+        <w:tc>
+          <w:tcPr>
+            <w:tcW w:w="0" w:type="auto"/>
+            <w:gridSpan w:val="2"/>
+            <w:vAlign w:val="center"/>
+          </w:tcPr>
+          <w:p/>
+        </w:tc>
+      </w:tr>
+      <w:tr>
+        <w:trPr>
+          <w:trHeight w:val="537"/>
+        </w:trPr>
         <w:tc>
           <w:tcPr>
             <w:tcW w:w="0" w:type="auto"/>
@@ -296,158 +397,96 @@
           <w:p>
             <w:pPr>
               <w:rPr>
+                <w:b/>
+              </w:rPr>
+            </w:pPr>
+            <w:r>
+              <w:rPr>
+                <w:b/>
+              </w:rPr>
+              <w:t>Pos</w:t>
+            </w:r>
+            <w:r>
+              <w:rPr>
+                <w:b/>
+              </w:rPr>
+              <w:t xml:space="preserve">t </w:t>
+            </w:r>
+            <w:r>
+              <w:rPr>
+                <w:b/>
+              </w:rPr>
+              <w:t>condición</w:t>
+            </w:r>
+          </w:p>
+        </w:tc>
+        <w:tc>
+          <w:tcPr>
+            <w:tcW w:w="0" w:type="auto"/>
+            <w:gridSpan w:val="2"/>
+            <w:vAlign w:val="center"/>
+          </w:tcPr>
+          <w:p/>
+        </w:tc>
+      </w:tr>
+      <w:tr>
+        <w:trPr>
+          <w:trHeight w:val="537"/>
+        </w:trPr>
+        <w:tc>
+          <w:tcPr>
+            <w:tcW w:w="0" w:type="auto"/>
+            <w:gridSpan w:val="2"/>
+            <w:vAlign w:val="center"/>
+          </w:tcPr>
+          <w:p>
+            <w:pPr>
+              <w:rPr>
+                <w:b/>
+              </w:rPr>
+            </w:pPr>
+            <w:r>
+              <w:rPr>
+                <w:b/>
+              </w:rPr>
+              <w:t>Entradas</w:t>
+            </w:r>
+          </w:p>
+        </w:tc>
+        <w:tc>
+          <w:tcPr>
+            <w:tcW w:w="0" w:type="auto"/>
+            <w:gridSpan w:val="2"/>
+            <w:vAlign w:val="center"/>
+          </w:tcPr>
+          <w:p>
+            <w:r>
+              <w:rPr>
                 <w:noProof/>
               </w:rPr>
+              <w:t>Rango de órdenes, niveles de inconsistencia, cantidad de matrices incompletas, cantidad de matrices</w:t>
+            </w:r>
+          </w:p>
+        </w:tc>
+      </w:tr>
+      <w:tr>
+        <w:trPr>
+          <w:trHeight w:val="537"/>
+        </w:trPr>
+        <w:tc>
+          <w:tcPr>
+            <w:tcW w:w="0" w:type="auto"/>
+            <w:gridSpan w:val="2"/>
+            <w:vAlign w:val="center"/>
+          </w:tcPr>
+          <w:p>
+            <w:pPr>
+              <w:rPr>
+                <w:b/>
+              </w:rPr>
             </w:pPr>
             <w:r>
               <w:rPr>
-                <w:noProof/>
-              </w:rPr>
-              <w:t>Subsistema de Sugerencia</w:t>
-            </w:r>
-          </w:p>
-        </w:tc>
-      </w:tr>
-      <w:tr>
-        <w:trPr>
-          <w:trHeight w:val="537"/>
-        </w:trPr>
-        <w:tc>
-          <w:tcPr>
-            <w:tcW w:w="0" w:type="auto"/>
-            <w:gridSpan w:val="2"/>
-            <w:vAlign w:val="center"/>
-          </w:tcPr>
-          <w:p>
-            <w:pPr>
-              <w:rPr>
-                <w:b/>
-              </w:rPr>
-            </w:pPr>
-            <w:r>
-              <w:rPr>
-                <w:b/>
-              </w:rPr>
-              <w:t>Precondición</w:t>
-            </w:r>
-          </w:p>
-        </w:tc>
-        <w:tc>
-          <w:tcPr>
-            <w:tcW w:w="0" w:type="auto"/>
-            <w:gridSpan w:val="2"/>
-            <w:vAlign w:val="center"/>
-          </w:tcPr>
-          <w:p>
-            <w:r>
-              <w:t>El sistema SisExperto se encuentra en ejecución, su usuario se encuentra cargando valores en alguna matriz de comparación de criterios o alternativas y la matriz cuenta con un porcentaje de completitud mayor o igual al parámetro mínimo para buscar sugerencias.</w:t>
-            </w:r>
-          </w:p>
-        </w:tc>
-      </w:tr>
-      <w:tr>
-        <w:trPr>
-          <w:trHeight w:val="537"/>
-        </w:trPr>
-        <w:tc>
-          <w:tcPr>
-            <w:tcW w:w="0" w:type="auto"/>
-            <w:gridSpan w:val="2"/>
-            <w:vAlign w:val="center"/>
-          </w:tcPr>
-          <w:p>
-            <w:pPr>
-              <w:rPr>
-                <w:b/>
-              </w:rPr>
-            </w:pPr>
-            <w:r>
-              <w:rPr>
-                <w:b/>
-              </w:rPr>
-              <w:t>Pos</w:t>
-            </w:r>
-            <w:r>
-              <w:rPr>
-                <w:b/>
-              </w:rPr>
-              <w:t xml:space="preserve">t </w:t>
-            </w:r>
-            <w:r>
-              <w:rPr>
-                <w:b/>
-              </w:rPr>
-              <w:t>condición</w:t>
-            </w:r>
-          </w:p>
-        </w:tc>
-        <w:tc>
-          <w:tcPr>
-            <w:tcW w:w="0" w:type="auto"/>
-            <w:gridSpan w:val="2"/>
-            <w:vAlign w:val="center"/>
-          </w:tcPr>
-          <w:p/>
-        </w:tc>
-      </w:tr>
-      <w:tr>
-        <w:trPr>
-          <w:trHeight w:val="537"/>
-        </w:trPr>
-        <w:tc>
-          <w:tcPr>
-            <w:tcW w:w="0" w:type="auto"/>
-            <w:gridSpan w:val="2"/>
-            <w:vAlign w:val="center"/>
-          </w:tcPr>
-          <w:p>
-            <w:pPr>
-              <w:rPr>
-                <w:b/>
-              </w:rPr>
-            </w:pPr>
-            <w:r>
-              <w:rPr>
-                <w:b/>
-              </w:rPr>
-              <w:t>Entradas</w:t>
-            </w:r>
-          </w:p>
-        </w:tc>
-        <w:tc>
-          <w:tcPr>
-            <w:tcW w:w="0" w:type="auto"/>
-            <w:gridSpan w:val="2"/>
-            <w:vAlign w:val="center"/>
-          </w:tcPr>
-          <w:p>
-            <w:r>
-              <w:rPr>
-                <w:noProof/>
-              </w:rPr>
-              <w:t>Matriz Actual</w:t>
-            </w:r>
-          </w:p>
-        </w:tc>
-      </w:tr>
-      <w:tr>
-        <w:trPr>
-          <w:trHeight w:val="537"/>
-        </w:trPr>
-        <w:tc>
-          <w:tcPr>
-            <w:tcW w:w="0" w:type="auto"/>
-            <w:gridSpan w:val="2"/>
-            <w:vAlign w:val="center"/>
-          </w:tcPr>
-          <w:p>
-            <w:pPr>
-              <w:rPr>
-                <w:b/>
-              </w:rPr>
-            </w:pPr>
-            <w:r>
-              <w:rPr>
                 <w:b/>
               </w:rPr>
               <w:t>Salidas</w:t>
@@ -462,7 +501,7 @@
           </w:tcPr>
           <w:p>
             <w:r>
-              <w:t>Matriz Optimizada</w:t>
+              <w:t>Conjunto de prueba con matrices con los parámetros de entrada especificados</w:t>
             </w:r>
           </w:p>
         </w:tc>
@@ -765,7 +804,7 @@
 </file>
 
 <file path=word/styles.xml><?xml version="1.0" encoding="utf-8"?>
-<w:styles xmlns:mc="http://schemas.openxmlformats.org/markup-compatibility/2006" xmlns:r="http://schemas.openxmlformats.org/officeDocument/2006/relationships" xmlns:w="http://schemas.openxmlformats.org/wordprocessingml/2006/main" xmlns:w14="http://schemas.microsoft.com/office/word/2010/wordml" mc:Ignorable="w14">
+<w:styles xmlns:r="http://schemas.openxmlformats.org/officeDocument/2006/relationships" xmlns:w="http://schemas.openxmlformats.org/wordprocessingml/2006/main">
   <w:docDefaults>
     <w:rPrDefault>
       <w:rPr>
@@ -940,6 +979,7 @@
     <w:uiPriority w:val="99"/>
     <w:semiHidden/>
     <w:unhideWhenUsed/>
+    <w:qFormat/>
     <w:tblPr>
       <w:tblInd w:w="0" w:type="dxa"/>
       <w:tblCellMar>
@@ -985,6 +1025,51 @@
         <w:right w:w="108" w:type="dxa"/>
       </w:tblCellMar>
     </w:tblPr>
+  </w:style>
+  <w:style w:type="paragraph" w:styleId="Revisin">
+    <w:name w:val="Revision"/>
+    <w:hidden/>
+    <w:uiPriority w:val="99"/>
+    <w:semiHidden/>
+    <w:rsid w:val="006C0837"/>
+    <w:pPr>
+      <w:spacing w:after="0" w:line="240" w:lineRule="auto"/>
+    </w:pPr>
+    <w:rPr>
+      <w:rFonts w:eastAsiaTheme="minorEastAsia"/>
+      <w:lang w:eastAsia="es-AR"/>
+    </w:rPr>
+  </w:style>
+  <w:style w:type="paragraph" w:styleId="Textodeglobo">
+    <w:name w:val="Balloon Text"/>
+    <w:basedOn w:val="Normal"/>
+    <w:link w:val="TextodegloboCar"/>
+    <w:uiPriority w:val="99"/>
+    <w:semiHidden/>
+    <w:unhideWhenUsed/>
+    <w:rsid w:val="006C0837"/>
+    <w:pPr>
+      <w:spacing w:after="0" w:line="240" w:lineRule="auto"/>
+    </w:pPr>
+    <w:rPr>
+      <w:rFonts w:ascii="Tahoma" w:hAnsi="Tahoma" w:cs="Tahoma"/>
+      <w:sz w:val="16"/>
+      <w:szCs w:val="16"/>
+    </w:rPr>
+  </w:style>
+  <w:style w:type="character" w:customStyle="1" w:styleId="TextodegloboCar">
+    <w:name w:val="Texto de globo Car"/>
+    <w:basedOn w:val="Fuentedeprrafopredeter"/>
+    <w:link w:val="Textodeglobo"/>
+    <w:uiPriority w:val="99"/>
+    <w:semiHidden/>
+    <w:rsid w:val="006C0837"/>
+    <w:rPr>
+      <w:rFonts w:ascii="Tahoma" w:eastAsiaTheme="minorEastAsia" w:hAnsi="Tahoma" w:cs="Tahoma"/>
+      <w:sz w:val="16"/>
+      <w:szCs w:val="16"/>
+      <w:lang w:eastAsia="es-AR"/>
+    </w:rPr>
   </w:style>
 </w:styles>
 </file>
